--- a/Lab-1-cs-430/SortingAlgorithmAnalysis Project Management.docx
+++ b/Lab-1-cs-430/SortingAlgorithmAnalysis Project Management.docx
@@ -413,7 +413,15 @@
               </w:numPr>
             </w:pPr>
             <w:r>
-              <w:t xml:space="preserve">Worked on sorting algorithms in (QuickSort.java)    (2 </w:t>
+              <w:t>Worked on sorting algorithms in (</w:t>
+            </w:r>
+            <w:proofErr w:type="gramStart"/>
+            <w:r>
+              <w:t xml:space="preserve">QuickSort.java)   </w:t>
+            </w:r>
+            <w:proofErr w:type="gramEnd"/>
+            <w:r>
+              <w:t xml:space="preserve"> (2 </w:t>
             </w:r>
             <w:proofErr w:type="spellStart"/>
             <w:r>
@@ -1118,13 +1126,26 @@
     <w:p/>
     <w:p>
       <w:r>
-        <w:t>Both Quick sort and heap sort both have the run time complexity of O(n log(n)). As you can see they have similar growth as you make the array larger.</w:t>
-      </w:r>
-    </w:p>
-    <w:p>
-      <w:bookmarkStart w:id="0" w:name="_GoBack"/>
-      <w:bookmarkEnd w:id="0"/>
-    </w:p>
+        <w:t xml:space="preserve">Both Quick sort and heap sort both have the run time complexity of </w:t>
+      </w:r>
+      <w:proofErr w:type="gramStart"/>
+      <w:r>
+        <w:t>O(</w:t>
+      </w:r>
+      <w:proofErr w:type="gramEnd"/>
+      <w:r>
+        <w:t xml:space="preserve">n log(n)). As you can </w:t>
+      </w:r>
+      <w:proofErr w:type="gramStart"/>
+      <w:r>
+        <w:t>see</w:t>
+      </w:r>
+      <w:proofErr w:type="gramEnd"/>
+      <w:r>
+        <w:t xml:space="preserve"> they have similar growth as you make the array larger.</w:t>
+      </w:r>
+    </w:p>
+    <w:p/>
     <w:p>
       <w:pPr>
         <w:spacing w:after="160" w:line="259" w:lineRule="auto"/>
@@ -1164,6 +1185,9 @@
     <w:p/>
     <w:p>
       <w:r>
+        <w:rPr>
+          <w:noProof/>
+        </w:rPr>
         <w:drawing>
           <wp:inline distT="0" distB="0" distL="0" distR="0" wp14:anchorId="1194C95E" wp14:editId="13FDD645">
             <wp:extent cx="5943600" cy="4592955"/>
@@ -1212,21 +1236,15 @@
         <w:t>partition</w:t>
       </w:r>
       <w:r>
-        <w:t xml:space="preserve"> function runs in O(n) because it has to iterate through the entire length of the array.</w:t>
-      </w:r>
-    </w:p>
-    <w:p>
-      <w:r>
-        <w:t xml:space="preserve">In order to get the runtime complexity of </w:t>
-      </w:r>
-      <w:r>
-        <w:rPr>
-          <w:rFonts w:ascii="Consolas" w:hAnsi="Consolas"/>
-        </w:rPr>
-        <w:t>sort</w:t>
-      </w:r>
-      <w:r>
-        <w:t xml:space="preserve"> we have to solve the following recurrence relation:</w:t>
+        <w:t xml:space="preserve"> function runs in O(n) because it </w:t>
+      </w:r>
+      <w:proofErr w:type="gramStart"/>
+      <w:r>
+        <w:t>has to</w:t>
+      </w:r>
+      <w:proofErr w:type="gramEnd"/>
+      <w:r>
+        <w:t xml:space="preserve"> iterate through the entire length of the array.</w:t>
       </w:r>
     </w:p>
     <w:p>
@@ -1235,311 +1253,8 @@
           <w:rFonts w:eastAsiaTheme="minorEastAsia"/>
         </w:rPr>
       </w:pPr>
-      <m:oMathPara>
-        <m:oMath>
-          <m:r>
-            <w:rPr>
-              <w:rFonts w:ascii="Cambria Math" w:hAnsi="Cambria Math"/>
-            </w:rPr>
-            <m:t>T</m:t>
-          </m:r>
-          <m:d>
-            <m:dPr>
-              <m:ctrlPr>
-                <w:rPr>
-                  <w:rFonts w:ascii="Cambria Math" w:hAnsi="Cambria Math"/>
-                  <w:i/>
-                </w:rPr>
-              </m:ctrlPr>
-            </m:dPr>
-            <m:e>
-              <m:r>
-                <w:rPr>
-                  <w:rFonts w:ascii="Cambria Math" w:hAnsi="Cambria Math"/>
-                </w:rPr>
-                <m:t>n</m:t>
-              </m:r>
-            </m:e>
-          </m:d>
-          <m:r>
-            <w:rPr>
-              <w:rFonts w:ascii="Cambria Math" w:hAnsi="Cambria Math"/>
-            </w:rPr>
-            <m:t>=2T</m:t>
-          </m:r>
-          <m:d>
-            <m:dPr>
-              <m:ctrlPr>
-                <w:rPr>
-                  <w:rFonts w:ascii="Cambria Math" w:hAnsi="Cambria Math"/>
-                  <w:i/>
-                </w:rPr>
-              </m:ctrlPr>
-            </m:dPr>
-            <m:e>
-              <m:r>
-                <w:rPr>
-                  <w:rFonts w:ascii="Cambria Math" w:hAnsi="Cambria Math"/>
-                </w:rPr>
-                <m:t>n</m:t>
-              </m:r>
-              <m:r>
-                <m:rPr>
-                  <m:lit/>
-                </m:rPr>
-                <w:rPr>
-                  <w:rFonts w:ascii="Cambria Math" w:hAnsi="Cambria Math"/>
-                </w:rPr>
-                <m:t>/</m:t>
-              </m:r>
-              <m:r>
-                <w:rPr>
-                  <w:rFonts w:ascii="Cambria Math" w:hAnsi="Cambria Math"/>
-                </w:rPr>
-                <m:t>2</m:t>
-              </m:r>
-            </m:e>
-          </m:d>
-          <m:r>
-            <w:rPr>
-              <w:rFonts w:ascii="Cambria Math" w:hAnsi="Cambria Math"/>
-            </w:rPr>
-            <m:t>+</m:t>
-          </m:r>
-          <m:r>
-            <w:rPr>
-              <w:rFonts w:ascii="Cambria Math" w:eastAsiaTheme="minorEastAsia" w:hAnsi="Cambria Math"/>
-            </w:rPr>
-            <m:t>n</m:t>
-          </m:r>
-        </m:oMath>
-      </m:oMathPara>
-    </w:p>
-    <w:p>
-      <w:pPr>
-        <w:rPr>
-          <w:rFonts w:eastAsiaTheme="minorEastAsia"/>
-        </w:rPr>
-      </w:pPr>
-      <m:oMathPara>
-        <m:oMath>
-          <m:r>
-            <w:rPr>
-              <w:rFonts w:ascii="Cambria Math" w:hAnsi="Cambria Math"/>
-            </w:rPr>
-            <m:t>a=2, b=2, f(n)=n</m:t>
-          </m:r>
-        </m:oMath>
-      </m:oMathPara>
-    </w:p>
-    <w:p>
-      <w:pPr>
-        <w:rPr>
-          <w:rFonts w:asciiTheme="minorHAnsi" w:eastAsiaTheme="minorEastAsia" w:hAnsiTheme="minorHAnsi" w:cstheme="minorBidi"/>
-        </w:rPr>
-      </w:pPr>
-      <m:oMathPara>
-        <m:oMath>
-          <m:sSup>
-            <m:sSupPr>
-              <m:ctrlPr>
-                <w:rPr>
-                  <w:rFonts w:ascii="Cambria Math" w:eastAsiaTheme="minorEastAsia" w:hAnsi="Cambria Math"/>
-                  <w:i/>
-                </w:rPr>
-              </m:ctrlPr>
-            </m:sSupPr>
-            <m:e>
-              <m:r>
-                <w:rPr>
-                  <w:rFonts w:ascii="Cambria Math" w:eastAsiaTheme="minorEastAsia" w:hAnsi="Cambria Math"/>
-                </w:rPr>
-                <m:t>n</m:t>
-              </m:r>
-            </m:e>
-            <m:sup>
-              <m:r>
-                <w:rPr>
-                  <w:rFonts w:ascii="Cambria Math" w:eastAsiaTheme="minorEastAsia" w:hAnsi="Cambria Math"/>
-                </w:rPr>
-                <m:t>lo</m:t>
-              </m:r>
-              <m:sSub>
-                <m:sSubPr>
-                  <m:ctrlPr>
-                    <w:rPr>
-                      <w:rFonts w:ascii="Cambria Math" w:eastAsiaTheme="minorEastAsia" w:hAnsi="Cambria Math"/>
-                      <w:i/>
-                    </w:rPr>
-                  </m:ctrlPr>
-                </m:sSubPr>
-                <m:e>
-                  <m:r>
-                    <w:rPr>
-                      <w:rFonts w:ascii="Cambria Math" w:eastAsiaTheme="minorEastAsia" w:hAnsi="Cambria Math"/>
-                    </w:rPr>
-                    <m:t>g</m:t>
-                  </m:r>
-                </m:e>
-                <m:sub>
-                  <m:r>
-                    <w:rPr>
-                      <w:rFonts w:ascii="Cambria Math" w:eastAsiaTheme="minorEastAsia" w:hAnsi="Cambria Math"/>
-                    </w:rPr>
-                    <m:t>2</m:t>
-                  </m:r>
-                </m:sub>
-              </m:sSub>
-              <m:r>
-                <w:rPr>
-                  <w:rFonts w:ascii="Cambria Math" w:eastAsiaTheme="minorEastAsia" w:hAnsi="Cambria Math"/>
-                </w:rPr>
-                <m:t>2</m:t>
-              </m:r>
-            </m:sup>
-          </m:sSup>
-          <m:r>
-            <w:rPr>
-              <w:rFonts w:ascii="Cambria Math" w:eastAsiaTheme="minorEastAsia" w:hAnsi="Cambria Math"/>
-            </w:rPr>
-            <m:t>=n</m:t>
-          </m:r>
-        </m:oMath>
-      </m:oMathPara>
-    </w:p>
-    <w:p>
-      <w:pPr>
-        <w:rPr>
-          <w:rFonts w:eastAsiaTheme="minorEastAsia"/>
-        </w:rPr>
-      </w:pPr>
-      <w:r>
-        <w:rPr>
-          <w:rFonts w:eastAsiaTheme="minorEastAsia"/>
-        </w:rPr>
-        <w:t xml:space="preserve">Since </w:t>
-      </w:r>
-      <m:oMath>
-        <m:r>
-          <w:rPr>
-            <w:rFonts w:ascii="Cambria Math" w:eastAsiaTheme="minorEastAsia" w:hAnsi="Cambria Math"/>
-          </w:rPr>
-          <m:t>f</m:t>
-        </m:r>
-        <m:d>
-          <m:dPr>
-            <m:ctrlPr>
-              <w:rPr>
-                <w:rFonts w:ascii="Cambria Math" w:eastAsiaTheme="minorEastAsia" w:hAnsi="Cambria Math"/>
-                <w:i/>
-              </w:rPr>
-            </m:ctrlPr>
-          </m:dPr>
-          <m:e>
-            <m:r>
-              <w:rPr>
-                <w:rFonts w:ascii="Cambria Math" w:eastAsiaTheme="minorEastAsia" w:hAnsi="Cambria Math"/>
-              </w:rPr>
-              <m:t>n</m:t>
-            </m:r>
-          </m:e>
-        </m:d>
-        <m:r>
-          <w:rPr>
-            <w:rFonts w:ascii="Cambria Math" w:eastAsiaTheme="minorEastAsia" w:hAnsi="Cambria Math"/>
-          </w:rPr>
-          <m:t>=</m:t>
-        </m:r>
-        <m:r>
-          <m:rPr>
-            <m:sty m:val="p"/>
-          </m:rPr>
-          <w:rPr>
-            <w:rFonts w:ascii="Cambria Math" w:eastAsiaTheme="minorEastAsia" w:hAnsi="Cambria Math"/>
-          </w:rPr>
-          <m:t>Θ</m:t>
-        </m:r>
-        <m:d>
-          <m:dPr>
-            <m:ctrlPr>
-              <w:rPr>
-                <w:rFonts w:ascii="Cambria Math" w:eastAsiaTheme="minorEastAsia" w:hAnsi="Cambria Math"/>
-                <w:i/>
-              </w:rPr>
-            </m:ctrlPr>
-          </m:dPr>
-          <m:e>
-            <m:r>
-              <w:rPr>
-                <w:rFonts w:ascii="Cambria Math" w:eastAsiaTheme="minorEastAsia" w:hAnsi="Cambria Math"/>
-              </w:rPr>
-              <m:t>n</m:t>
-            </m:r>
-          </m:e>
-        </m:d>
-      </m:oMath>
-      <w:r>
-        <w:rPr>
-          <w:rFonts w:eastAsiaTheme="minorEastAsia"/>
-        </w:rPr>
-        <w:t xml:space="preserve">, </w:t>
-      </w:r>
-      <m:oMath>
-        <m:r>
-          <w:rPr>
-            <w:rFonts w:ascii="Cambria Math" w:eastAsiaTheme="minorEastAsia" w:hAnsi="Cambria Math"/>
-          </w:rPr>
-          <m:t>T</m:t>
-        </m:r>
-        <m:d>
-          <m:dPr>
-            <m:ctrlPr>
-              <w:rPr>
-                <w:rFonts w:ascii="Cambria Math" w:eastAsiaTheme="minorEastAsia" w:hAnsi="Cambria Math"/>
-                <w:i/>
-              </w:rPr>
-            </m:ctrlPr>
-          </m:dPr>
-          <m:e>
-            <m:r>
-              <w:rPr>
-                <w:rFonts w:ascii="Cambria Math" w:eastAsiaTheme="minorEastAsia" w:hAnsi="Cambria Math"/>
-              </w:rPr>
-              <m:t>n</m:t>
-            </m:r>
-          </m:e>
-        </m:d>
-        <m:r>
-          <w:rPr>
-            <w:rFonts w:ascii="Cambria Math" w:eastAsiaTheme="minorEastAsia" w:hAnsi="Cambria Math"/>
-          </w:rPr>
-          <m:t>=nlog</m:t>
-        </m:r>
-        <m:d>
-          <m:dPr>
-            <m:ctrlPr>
-              <w:rPr>
-                <w:rFonts w:ascii="Cambria Math" w:eastAsiaTheme="minorEastAsia" w:hAnsi="Cambria Math"/>
-                <w:i/>
-              </w:rPr>
-            </m:ctrlPr>
-          </m:dPr>
-          <m:e>
-            <m:r>
-              <w:rPr>
-                <w:rFonts w:ascii="Cambria Math" w:eastAsiaTheme="minorEastAsia" w:hAnsi="Cambria Math"/>
-              </w:rPr>
-              <m:t>n</m:t>
-            </m:r>
-          </m:e>
-        </m:d>
-      </m:oMath>
-      <w:r>
-        <w:rPr>
-          <w:rFonts w:eastAsiaTheme="minorEastAsia"/>
-        </w:rPr>
-        <w:t xml:space="preserve"> according to Master’s Theorem.</w:t>
-      </w:r>
+      <w:bookmarkStart w:id="0" w:name="_GoBack"/>
+      <w:bookmarkEnd w:id="0"/>
     </w:p>
     <w:p>
       <w:pPr>
@@ -1656,7 +1371,6 @@
           <w:sz w:val="21"/>
           <w:szCs w:val="21"/>
         </w:rPr>
-        <w:lastRenderedPageBreak/>
         <w:t>public</w:t>
       </w:r>
       <w:r>
@@ -1722,6 +1436,7 @@
         </w:rPr>
         <w:t>(</w:t>
       </w:r>
+      <w:proofErr w:type="gramStart"/>
       <w:r>
         <w:rPr>
           <w:rFonts w:ascii="Consolas" w:hAnsi="Consolas"/>
@@ -1738,7 +1453,17 @@
           <w:sz w:val="21"/>
           <w:szCs w:val="21"/>
         </w:rPr>
-        <w:t>[] </w:t>
+        <w:t>[</w:t>
+      </w:r>
+      <w:proofErr w:type="gramEnd"/>
+      <w:r>
+        <w:rPr>
+          <w:rFonts w:ascii="Consolas" w:hAnsi="Consolas"/>
+          <w:color w:val="D4D4D4"/>
+          <w:sz w:val="21"/>
+          <w:szCs w:val="21"/>
+        </w:rPr>
+        <w:t>] </w:t>
       </w:r>
       <w:r>
         <w:rPr>
@@ -1931,7 +1656,17 @@
           <w:sz w:val="21"/>
           <w:szCs w:val="21"/>
         </w:rPr>
-        <w:t>) { </w:t>
+        <w:t>) </w:t>
+      </w:r>
+      <w:proofErr w:type="gramStart"/>
+      <w:r>
+        <w:rPr>
+          <w:rFonts w:ascii="Consolas" w:hAnsi="Consolas"/>
+          <w:color w:val="D4D4D4"/>
+          <w:sz w:val="21"/>
+          <w:szCs w:val="21"/>
+        </w:rPr>
+        <w:t>{ </w:t>
       </w:r>
       <w:r>
         <w:rPr>
@@ -1940,7 +1675,17 @@
           <w:sz w:val="21"/>
           <w:szCs w:val="21"/>
         </w:rPr>
-        <w:t>//</w:t>
+        <w:t>/</w:t>
+      </w:r>
+      <w:proofErr w:type="gramEnd"/>
+      <w:r>
+        <w:rPr>
+          <w:rFonts w:ascii="Consolas" w:hAnsi="Consolas"/>
+          <w:color w:val="6A9955"/>
+          <w:sz w:val="21"/>
+          <w:szCs w:val="21"/>
+        </w:rPr>
+        <w:t>/</w:t>
       </w:r>
       <w:r>
         <w:rPr>
@@ -2027,6 +1772,7 @@
         </w:rPr>
         <w:t> = </w:t>
       </w:r>
+      <w:proofErr w:type="gramStart"/>
       <w:r>
         <w:rPr>
           <w:rFonts w:ascii="Consolas" w:hAnsi="Consolas"/>
@@ -2043,7 +1789,17 @@
           <w:sz w:val="21"/>
           <w:szCs w:val="21"/>
         </w:rPr>
-        <w:t>(array, start, end); </w:t>
+        <w:t>(</w:t>
+      </w:r>
+      <w:proofErr w:type="gramEnd"/>
+      <w:r>
+        <w:rPr>
+          <w:rFonts w:ascii="Consolas" w:hAnsi="Consolas"/>
+          <w:color w:val="D4D4D4"/>
+          <w:sz w:val="21"/>
+          <w:szCs w:val="21"/>
+        </w:rPr>
+        <w:t>array, start, end); </w:t>
       </w:r>
       <w:r>
         <w:rPr>
@@ -2084,6 +1840,7 @@
         </w:rPr>
         <w:t>        </w:t>
       </w:r>
+      <w:proofErr w:type="gramStart"/>
       <w:r>
         <w:rPr>
           <w:rFonts w:ascii="Consolas" w:hAnsi="Consolas"/>
@@ -2100,7 +1857,17 @@
           <w:sz w:val="21"/>
           <w:szCs w:val="21"/>
         </w:rPr>
-        <w:t>(array, start, mid); </w:t>
+        <w:t>(</w:t>
+      </w:r>
+      <w:proofErr w:type="gramEnd"/>
+      <w:r>
+        <w:rPr>
+          <w:rFonts w:ascii="Consolas" w:hAnsi="Consolas"/>
+          <w:color w:val="D4D4D4"/>
+          <w:sz w:val="21"/>
+          <w:szCs w:val="21"/>
+        </w:rPr>
+        <w:t>array, start, mid); </w:t>
       </w:r>
       <w:r>
         <w:rPr>
@@ -2160,6 +1927,7 @@
         </w:rPr>
         <w:t>        </w:t>
       </w:r>
+      <w:proofErr w:type="gramStart"/>
       <w:r>
         <w:rPr>
           <w:rFonts w:ascii="Consolas" w:hAnsi="Consolas"/>
@@ -2176,7 +1944,17 @@
           <w:sz w:val="21"/>
           <w:szCs w:val="21"/>
         </w:rPr>
-        <w:t>(array, mid + </w:t>
+        <w:t>(</w:t>
+      </w:r>
+      <w:proofErr w:type="gramEnd"/>
+      <w:r>
+        <w:rPr>
+          <w:rFonts w:ascii="Consolas" w:hAnsi="Consolas"/>
+          <w:color w:val="D4D4D4"/>
+          <w:sz w:val="21"/>
+          <w:szCs w:val="21"/>
+        </w:rPr>
+        <w:t>array, mid + </w:t>
       </w:r>
       <w:r>
         <w:rPr>
@@ -2261,6 +2039,7 @@
           <w:sz w:val="21"/>
           <w:szCs w:val="21"/>
         </w:rPr>
+        <w:lastRenderedPageBreak/>
         <w:t>    }</w:t>
       </w:r>
     </w:p>
@@ -2362,6 +2141,7 @@
         </w:rPr>
         <w:t>(</w:t>
       </w:r>
+      <w:proofErr w:type="gramStart"/>
       <w:r>
         <w:rPr>
           <w:rFonts w:ascii="Consolas" w:hAnsi="Consolas"/>
@@ -2378,7 +2158,17 @@
           <w:sz w:val="21"/>
           <w:szCs w:val="21"/>
         </w:rPr>
-        <w:t>[] </w:t>
+        <w:t>[</w:t>
+      </w:r>
+      <w:proofErr w:type="gramEnd"/>
+      <w:r>
+        <w:rPr>
+          <w:rFonts w:ascii="Consolas" w:hAnsi="Consolas"/>
+          <w:color w:val="D4D4D4"/>
+          <w:sz w:val="21"/>
+          <w:szCs w:val="21"/>
+        </w:rPr>
+        <w:t>] </w:t>
       </w:r>
       <w:r>
         <w:rPr>
@@ -2536,6 +2326,7 @@
         </w:rPr>
         <w:t>// </w:t>
       </w:r>
+      <w:proofErr w:type="gramStart"/>
       <w:r>
         <w:rPr>
           <w:rFonts w:ascii="Consolas" w:hAnsi="Consolas"/>
@@ -2543,7 +2334,17 @@
           <w:sz w:val="21"/>
           <w:szCs w:val="21"/>
         </w:rPr>
-        <w:t>O(1)</w:t>
+        <w:t>O(</w:t>
+      </w:r>
+      <w:proofErr w:type="gramEnd"/>
+      <w:r>
+        <w:rPr>
+          <w:rFonts w:ascii="Consolas" w:hAnsi="Consolas"/>
+          <w:color w:val="6A9955"/>
+          <w:sz w:val="21"/>
+          <w:szCs w:val="21"/>
+        </w:rPr>
+        <w:t>1)</w:t>
       </w:r>
     </w:p>
     <w:p>
@@ -2631,6 +2432,7 @@
         </w:rPr>
         <w:t>// </w:t>
       </w:r>
+      <w:proofErr w:type="gramStart"/>
       <w:r>
         <w:rPr>
           <w:rFonts w:ascii="Consolas" w:hAnsi="Consolas"/>
@@ -2638,7 +2440,17 @@
           <w:sz w:val="21"/>
           <w:szCs w:val="21"/>
         </w:rPr>
-        <w:t>O(1)</w:t>
+        <w:t>O(</w:t>
+      </w:r>
+      <w:proofErr w:type="gramEnd"/>
+      <w:r>
+        <w:rPr>
+          <w:rFonts w:ascii="Consolas" w:hAnsi="Consolas"/>
+          <w:color w:val="6A9955"/>
+          <w:sz w:val="21"/>
+          <w:szCs w:val="21"/>
+        </w:rPr>
+        <w:t>1)</w:t>
       </w:r>
     </w:p>
     <w:p>
@@ -2753,7 +2565,17 @@
           <w:sz w:val="21"/>
           <w:szCs w:val="21"/>
         </w:rPr>
-        <w:t>) { </w:t>
+        <w:t>) </w:t>
+      </w:r>
+      <w:proofErr w:type="gramStart"/>
+      <w:r>
+        <w:rPr>
+          <w:rFonts w:ascii="Consolas" w:hAnsi="Consolas"/>
+          <w:color w:val="D4D4D4"/>
+          <w:sz w:val="21"/>
+          <w:szCs w:val="21"/>
+        </w:rPr>
+        <w:t>{ </w:t>
       </w:r>
       <w:r>
         <w:rPr>
@@ -2762,7 +2584,17 @@
           <w:sz w:val="21"/>
           <w:szCs w:val="21"/>
         </w:rPr>
-        <w:t>// </w:t>
+        <w:t>/</w:t>
+      </w:r>
+      <w:proofErr w:type="gramEnd"/>
+      <w:r>
+        <w:rPr>
+          <w:rFonts w:ascii="Consolas" w:hAnsi="Consolas"/>
+          <w:color w:val="6A9955"/>
+          <w:sz w:val="21"/>
+          <w:szCs w:val="21"/>
+        </w:rPr>
+        <w:t>/ </w:t>
       </w:r>
       <w:r>
         <w:rPr>
@@ -2810,7 +2642,17 @@
           <w:sz w:val="21"/>
           <w:szCs w:val="21"/>
         </w:rPr>
-        <w:t> (array[j] &lt;= pivot) { </w:t>
+        <w:t> (array[j] &lt;= pivot) </w:t>
+      </w:r>
+      <w:proofErr w:type="gramStart"/>
+      <w:r>
+        <w:rPr>
+          <w:rFonts w:ascii="Consolas" w:hAnsi="Consolas"/>
+          <w:color w:val="D4D4D4"/>
+          <w:sz w:val="21"/>
+          <w:szCs w:val="21"/>
+        </w:rPr>
+        <w:t>{ </w:t>
       </w:r>
       <w:r>
         <w:rPr>
@@ -2819,7 +2661,17 @@
           <w:sz w:val="21"/>
           <w:szCs w:val="21"/>
         </w:rPr>
-        <w:t>// </w:t>
+        <w:t>/</w:t>
+      </w:r>
+      <w:proofErr w:type="gramEnd"/>
+      <w:r>
+        <w:rPr>
+          <w:rFonts w:ascii="Consolas" w:hAnsi="Consolas"/>
+          <w:color w:val="6A9955"/>
+          <w:sz w:val="21"/>
+          <w:szCs w:val="21"/>
+        </w:rPr>
+        <w:t>/ </w:t>
       </w:r>
       <w:r>
         <w:rPr>
@@ -2851,6 +2703,7 @@
         </w:rPr>
         <w:t>            array = </w:t>
       </w:r>
+      <w:proofErr w:type="gramStart"/>
       <w:r>
         <w:rPr>
           <w:rFonts w:ascii="Consolas" w:hAnsi="Consolas"/>
@@ -2867,7 +2720,17 @@
           <w:sz w:val="21"/>
           <w:szCs w:val="21"/>
         </w:rPr>
-        <w:t>(array, </w:t>
+        <w:t>(</w:t>
+      </w:r>
+      <w:proofErr w:type="gramEnd"/>
+      <w:r>
+        <w:rPr>
+          <w:rFonts w:ascii="Consolas" w:hAnsi="Consolas"/>
+          <w:color w:val="D4D4D4"/>
+          <w:sz w:val="21"/>
+          <w:szCs w:val="21"/>
+        </w:rPr>
+        <w:t>array, </w:t>
       </w:r>
       <w:proofErr w:type="spellStart"/>
       <w:r>
@@ -2957,6 +2820,7 @@
         </w:rPr>
         <w:t>// </w:t>
       </w:r>
+      <w:proofErr w:type="gramStart"/>
       <w:r>
         <w:rPr>
           <w:rFonts w:ascii="Consolas" w:hAnsi="Consolas"/>
@@ -2964,7 +2828,17 @@
           <w:sz w:val="21"/>
           <w:szCs w:val="21"/>
         </w:rPr>
-        <w:t>O(1)</w:t>
+        <w:t>O(</w:t>
+      </w:r>
+      <w:proofErr w:type="gramEnd"/>
+      <w:r>
+        <w:rPr>
+          <w:rFonts w:ascii="Consolas" w:hAnsi="Consolas"/>
+          <w:color w:val="6A9955"/>
+          <w:sz w:val="21"/>
+          <w:szCs w:val="21"/>
+        </w:rPr>
+        <w:t>1)</w:t>
       </w:r>
     </w:p>
     <w:p>
@@ -3029,6 +2903,7 @@
         </w:rPr>
         <w:t>     array = </w:t>
       </w:r>
+      <w:proofErr w:type="gramStart"/>
       <w:r>
         <w:rPr>
           <w:rFonts w:ascii="Consolas" w:hAnsi="Consolas"/>
@@ -3045,7 +2920,17 @@
           <w:sz w:val="21"/>
           <w:szCs w:val="21"/>
         </w:rPr>
-        <w:t>(array, start, </w:t>
+        <w:t>(</w:t>
+      </w:r>
+      <w:proofErr w:type="gramEnd"/>
+      <w:r>
+        <w:rPr>
+          <w:rFonts w:ascii="Consolas" w:hAnsi="Consolas"/>
+          <w:color w:val="D4D4D4"/>
+          <w:sz w:val="21"/>
+          <w:szCs w:val="21"/>
+        </w:rPr>
+        <w:t>array, start, </w:t>
       </w:r>
       <w:proofErr w:type="spellStart"/>
       <w:r>
@@ -3189,6 +3074,7 @@
         </w:rPr>
         <w:t>// </w:t>
       </w:r>
+      <w:proofErr w:type="gramStart"/>
       <w:r>
         <w:rPr>
           <w:rFonts w:ascii="Consolas" w:hAnsi="Consolas"/>
@@ -3196,7 +3082,17 @@
           <w:sz w:val="21"/>
           <w:szCs w:val="21"/>
         </w:rPr>
-        <w:t>O(1)</w:t>
+        <w:t>O(</w:t>
+      </w:r>
+      <w:proofErr w:type="gramEnd"/>
+      <w:r>
+        <w:rPr>
+          <w:rFonts w:ascii="Consolas" w:hAnsi="Consolas"/>
+          <w:color w:val="6A9955"/>
+          <w:sz w:val="21"/>
+          <w:szCs w:val="21"/>
+        </w:rPr>
+        <w:t>1)</w:t>
       </w:r>
     </w:p>
     <w:p>
@@ -3261,6 +3157,7 @@
         </w:rPr>
         <w:t> </w:t>
       </w:r>
+      <w:proofErr w:type="gramStart"/>
       <w:r>
         <w:rPr>
           <w:rFonts w:ascii="Consolas" w:hAnsi="Consolas"/>
@@ -3277,7 +3174,17 @@
           <w:sz w:val="21"/>
           <w:szCs w:val="21"/>
         </w:rPr>
-        <w:t>[] </w:t>
+        <w:t>[</w:t>
+      </w:r>
+      <w:proofErr w:type="gramEnd"/>
+      <w:r>
+        <w:rPr>
+          <w:rFonts w:ascii="Consolas" w:hAnsi="Consolas"/>
+          <w:color w:val="D4D4D4"/>
+          <w:sz w:val="21"/>
+          <w:szCs w:val="21"/>
+        </w:rPr>
+        <w:t>] </w:t>
       </w:r>
       <w:r>
         <w:rPr>
@@ -3527,7 +3434,27 @@
           <w:sz w:val="21"/>
           <w:szCs w:val="21"/>
         </w:rPr>
-        <w:t xml:space="preserve"> O(1)</w:t>
+        <w:t xml:space="preserve"> </w:t>
+      </w:r>
+      <w:proofErr w:type="gramStart"/>
+      <w:r>
+        <w:rPr>
+          <w:rFonts w:ascii="Consolas" w:hAnsi="Consolas"/>
+          <w:color w:val="6A9955"/>
+          <w:sz w:val="21"/>
+          <w:szCs w:val="21"/>
+        </w:rPr>
+        <w:t>O(</w:t>
+      </w:r>
+      <w:proofErr w:type="gramEnd"/>
+      <w:r>
+        <w:rPr>
+          <w:rFonts w:ascii="Consolas" w:hAnsi="Consolas"/>
+          <w:color w:val="6A9955"/>
+          <w:sz w:val="21"/>
+          <w:szCs w:val="21"/>
+        </w:rPr>
+        <w:t>1)</w:t>
       </w:r>
     </w:p>
     <w:p>
@@ -3595,7 +3522,27 @@
           <w:sz w:val="21"/>
           <w:szCs w:val="21"/>
         </w:rPr>
-        <w:t xml:space="preserve"> O(1)</w:t>
+        <w:t xml:space="preserve"> </w:t>
+      </w:r>
+      <w:proofErr w:type="gramStart"/>
+      <w:r>
+        <w:rPr>
+          <w:rFonts w:ascii="Consolas" w:hAnsi="Consolas"/>
+          <w:color w:val="6A9955"/>
+          <w:sz w:val="21"/>
+          <w:szCs w:val="21"/>
+        </w:rPr>
+        <w:t>O(</w:t>
+      </w:r>
+      <w:proofErr w:type="gramEnd"/>
+      <w:r>
+        <w:rPr>
+          <w:rFonts w:ascii="Consolas" w:hAnsi="Consolas"/>
+          <w:color w:val="6A9955"/>
+          <w:sz w:val="21"/>
+          <w:szCs w:val="21"/>
+        </w:rPr>
+        <w:t>1)</w:t>
       </w:r>
     </w:p>
     <w:p>
@@ -3643,7 +3590,27 @@
           <w:sz w:val="21"/>
           <w:szCs w:val="21"/>
         </w:rPr>
-        <w:t xml:space="preserve"> O(1)</w:t>
+        <w:t xml:space="preserve"> </w:t>
+      </w:r>
+      <w:proofErr w:type="gramStart"/>
+      <w:r>
+        <w:rPr>
+          <w:rFonts w:ascii="Consolas" w:hAnsi="Consolas"/>
+          <w:color w:val="6A9955"/>
+          <w:sz w:val="21"/>
+          <w:szCs w:val="21"/>
+        </w:rPr>
+        <w:t>O(</w:t>
+      </w:r>
+      <w:proofErr w:type="gramEnd"/>
+      <w:r>
+        <w:rPr>
+          <w:rFonts w:ascii="Consolas" w:hAnsi="Consolas"/>
+          <w:color w:val="6A9955"/>
+          <w:sz w:val="21"/>
+          <w:szCs w:val="21"/>
+        </w:rPr>
+        <w:t>1)</w:t>
       </w:r>
     </w:p>
     <w:p>
@@ -3709,7 +3676,27 @@
           <w:sz w:val="21"/>
           <w:szCs w:val="21"/>
         </w:rPr>
-        <w:t xml:space="preserve"> O(1)</w:t>
+        <w:t xml:space="preserve"> </w:t>
+      </w:r>
+      <w:proofErr w:type="gramStart"/>
+      <w:r>
+        <w:rPr>
+          <w:rFonts w:ascii="Consolas" w:hAnsi="Consolas"/>
+          <w:color w:val="6A9955"/>
+          <w:sz w:val="21"/>
+          <w:szCs w:val="21"/>
+        </w:rPr>
+        <w:t>O(</w:t>
+      </w:r>
+      <w:proofErr w:type="gramEnd"/>
+      <w:r>
+        <w:rPr>
+          <w:rFonts w:ascii="Consolas" w:hAnsi="Consolas"/>
+          <w:color w:val="6A9955"/>
+          <w:sz w:val="21"/>
+          <w:szCs w:val="21"/>
+        </w:rPr>
+        <w:t>1)</w:t>
       </w:r>
     </w:p>
     <w:p>
@@ -3771,6 +3758,9 @@
         <w:pStyle w:val="Heading2"/>
       </w:pPr>
       <w:r>
+        <w:rPr>
+          <w:noProof/>
+        </w:rPr>
         <w:drawing>
           <wp:inline distT="0" distB="0" distL="0" distR="0" wp14:anchorId="7C962B9E" wp14:editId="6B48C74E">
             <wp:extent cx="5484480" cy="7757160"/>
@@ -4320,7 +4310,15 @@
         </m:r>
       </m:oMath>
       <w:r>
-        <w:t xml:space="preserve">(log(n)) as shown above. Making the entire function O(n </w:t>
+        <w:t xml:space="preserve">(log(n)) as shown above. Making the entire function </w:t>
+      </w:r>
+      <w:proofErr w:type="gramStart"/>
+      <w:r>
+        <w:t>O(</w:t>
+      </w:r>
+      <w:proofErr w:type="gramEnd"/>
+      <w:r>
+        <w:t xml:space="preserve">n </w:t>
       </w:r>
       <w:proofErr w:type="spellStart"/>
       <w:r>
@@ -4422,6 +4420,7 @@
         </w:rPr>
         <w:t>(</w:t>
       </w:r>
+      <w:proofErr w:type="gramStart"/>
       <w:r>
         <w:rPr>
           <w:rFonts w:ascii="Consolas" w:hAnsi="Consolas" w:cs="Menlo"/>
@@ -4438,7 +4437,17 @@
           <w:sz w:val="18"/>
           <w:szCs w:val="18"/>
         </w:rPr>
-        <w:t xml:space="preserve">[] </w:t>
+        <w:t>[</w:t>
+      </w:r>
+      <w:proofErr w:type="gramEnd"/>
+      <w:r>
+        <w:rPr>
+          <w:rFonts w:ascii="Consolas" w:hAnsi="Consolas" w:cs="Menlo"/>
+          <w:color w:val="F8F8F2"/>
+          <w:sz w:val="18"/>
+          <w:szCs w:val="18"/>
+        </w:rPr>
+        <w:t xml:space="preserve">] </w:t>
       </w:r>
       <w:r>
         <w:rPr>
@@ -4583,6 +4592,7 @@
         <w:t xml:space="preserve"> </w:t>
       </w:r>
       <w:proofErr w:type="spellStart"/>
+      <w:proofErr w:type="gramStart"/>
       <w:r>
         <w:rPr>
           <w:rFonts w:ascii="Consolas" w:hAnsi="Consolas" w:cs="Menlo"/>
@@ -4611,6 +4621,7 @@
         <w:t>length</w:t>
       </w:r>
       <w:proofErr w:type="spellEnd"/>
+      <w:proofErr w:type="gramEnd"/>
       <w:r>
         <w:rPr>
           <w:rFonts w:ascii="Consolas" w:hAnsi="Consolas" w:cs="Menlo"/>
@@ -4808,6 +4819,7 @@
         <w:t xml:space="preserve">        </w:t>
       </w:r>
       <w:proofErr w:type="spellStart"/>
+      <w:proofErr w:type="gramStart"/>
       <w:r>
         <w:rPr>
           <w:rFonts w:ascii="Consolas" w:hAnsi="Consolas" w:cs="Menlo"/>
@@ -4825,7 +4837,17 @@
           <w:sz w:val="18"/>
           <w:szCs w:val="18"/>
         </w:rPr>
-        <w:t xml:space="preserve">(array, </w:t>
+        <w:t>(</w:t>
+      </w:r>
+      <w:proofErr w:type="gramEnd"/>
+      <w:r>
+        <w:rPr>
+          <w:rFonts w:ascii="Consolas" w:hAnsi="Consolas" w:cs="Menlo"/>
+          <w:color w:val="F8F8F2"/>
+          <w:sz w:val="18"/>
+          <w:szCs w:val="18"/>
+        </w:rPr>
+        <w:t xml:space="preserve">array, </w:t>
       </w:r>
       <w:proofErr w:type="spellStart"/>
       <w:r>
@@ -5011,6 +5033,7 @@
         <w:t xml:space="preserve"> </w:t>
       </w:r>
       <w:proofErr w:type="spellStart"/>
+      <w:proofErr w:type="gramStart"/>
       <w:r>
         <w:rPr>
           <w:rFonts w:ascii="Consolas" w:hAnsi="Consolas" w:cs="Menlo"/>
@@ -5039,6 +5062,7 @@
         <w:t>length</w:t>
       </w:r>
       <w:proofErr w:type="spellEnd"/>
+      <w:proofErr w:type="gramEnd"/>
       <w:r>
         <w:rPr>
           <w:rFonts w:ascii="Consolas" w:hAnsi="Consolas" w:cs="Menlo"/>
@@ -5217,6 +5241,7 @@
         </w:rPr>
         <w:t xml:space="preserve"> </w:t>
       </w:r>
+      <w:proofErr w:type="gramStart"/>
       <w:r>
         <w:rPr>
           <w:rFonts w:ascii="Consolas" w:hAnsi="Consolas" w:cs="Menlo"/>
@@ -5233,7 +5258,17 @@
           <w:sz w:val="18"/>
           <w:szCs w:val="18"/>
         </w:rPr>
-        <w:t xml:space="preserve">(array, </w:t>
+        <w:t>(</w:t>
+      </w:r>
+      <w:proofErr w:type="gramEnd"/>
+      <w:r>
+        <w:rPr>
+          <w:rFonts w:ascii="Consolas" w:hAnsi="Consolas" w:cs="Menlo"/>
+          <w:color w:val="F8F8F2"/>
+          <w:sz w:val="18"/>
+          <w:szCs w:val="18"/>
+        </w:rPr>
+        <w:t xml:space="preserve">array, </w:t>
       </w:r>
       <w:r>
         <w:rPr>
@@ -5345,6 +5380,7 @@
         <w:t xml:space="preserve">        </w:t>
       </w:r>
       <w:proofErr w:type="spellStart"/>
+      <w:proofErr w:type="gramStart"/>
       <w:r>
         <w:rPr>
           <w:rFonts w:ascii="Consolas" w:hAnsi="Consolas" w:cs="Menlo"/>
@@ -5362,7 +5398,17 @@
           <w:sz w:val="18"/>
           <w:szCs w:val="18"/>
         </w:rPr>
-        <w:t xml:space="preserve">(array, </w:t>
+        <w:t>(</w:t>
+      </w:r>
+      <w:proofErr w:type="gramEnd"/>
+      <w:r>
+        <w:rPr>
+          <w:rFonts w:ascii="Consolas" w:hAnsi="Consolas" w:cs="Menlo"/>
+          <w:color w:val="F8F8F2"/>
+          <w:sz w:val="18"/>
+          <w:szCs w:val="18"/>
+        </w:rPr>
+        <w:t xml:space="preserve">array, </w:t>
       </w:r>
       <w:proofErr w:type="spellStart"/>
       <w:r>
@@ -5533,6 +5579,7 @@
         </w:rPr>
         <w:t>(</w:t>
       </w:r>
+      <w:proofErr w:type="gramStart"/>
       <w:r>
         <w:rPr>
           <w:rFonts w:ascii="Consolas" w:hAnsi="Consolas" w:cs="Menlo"/>
@@ -5549,7 +5596,17 @@
           <w:sz w:val="18"/>
           <w:szCs w:val="18"/>
         </w:rPr>
-        <w:t xml:space="preserve">[] </w:t>
+        <w:t>[</w:t>
+      </w:r>
+      <w:proofErr w:type="gramEnd"/>
+      <w:r>
+        <w:rPr>
+          <w:rFonts w:ascii="Consolas" w:hAnsi="Consolas" w:cs="Menlo"/>
+          <w:color w:val="F8F8F2"/>
+          <w:sz w:val="18"/>
+          <w:szCs w:val="18"/>
+        </w:rPr>
+        <w:t xml:space="preserve">] </w:t>
       </w:r>
       <w:r>
         <w:rPr>
@@ -5745,7 +5802,27 @@
           <w:sz w:val="18"/>
           <w:szCs w:val="18"/>
         </w:rPr>
-        <w:t>// O(1)</w:t>
+        <w:t xml:space="preserve">// </w:t>
+      </w:r>
+      <w:proofErr w:type="gramStart"/>
+      <w:r>
+        <w:rPr>
+          <w:rFonts w:ascii="Consolas" w:hAnsi="Consolas" w:cs="Menlo"/>
+          <w:color w:val="51D05D"/>
+          <w:sz w:val="18"/>
+          <w:szCs w:val="18"/>
+        </w:rPr>
+        <w:t>O(</w:t>
+      </w:r>
+      <w:proofErr w:type="gramEnd"/>
+      <w:r>
+        <w:rPr>
+          <w:rFonts w:ascii="Consolas" w:hAnsi="Consolas" w:cs="Menlo"/>
+          <w:color w:val="51D05D"/>
+          <w:sz w:val="18"/>
+          <w:szCs w:val="18"/>
+        </w:rPr>
+        <w:t>1)</w:t>
       </w:r>
     </w:p>
     <w:p>
@@ -5921,7 +5998,27 @@
           <w:sz w:val="18"/>
           <w:szCs w:val="18"/>
         </w:rPr>
-        <w:t>// O(1)</w:t>
+        <w:t xml:space="preserve">// </w:t>
+      </w:r>
+      <w:proofErr w:type="gramStart"/>
+      <w:r>
+        <w:rPr>
+          <w:rFonts w:ascii="Consolas" w:hAnsi="Consolas" w:cs="Menlo"/>
+          <w:color w:val="51D05D"/>
+          <w:sz w:val="18"/>
+          <w:szCs w:val="18"/>
+        </w:rPr>
+        <w:t>O(</w:t>
+      </w:r>
+      <w:proofErr w:type="gramEnd"/>
+      <w:r>
+        <w:rPr>
+          <w:rFonts w:ascii="Consolas" w:hAnsi="Consolas" w:cs="Menlo"/>
+          <w:color w:val="51D05D"/>
+          <w:sz w:val="18"/>
+          <w:szCs w:val="18"/>
+        </w:rPr>
+        <w:t>1)</w:t>
       </w:r>
     </w:p>
     <w:p>
@@ -6097,7 +6194,27 @@
           <w:sz w:val="18"/>
           <w:szCs w:val="18"/>
         </w:rPr>
-        <w:t>// O(1)</w:t>
+        <w:t xml:space="preserve">// </w:t>
+      </w:r>
+      <w:proofErr w:type="gramStart"/>
+      <w:r>
+        <w:rPr>
+          <w:rFonts w:ascii="Consolas" w:hAnsi="Consolas" w:cs="Menlo"/>
+          <w:color w:val="51D05D"/>
+          <w:sz w:val="18"/>
+          <w:szCs w:val="18"/>
+        </w:rPr>
+        <w:t>O(</w:t>
+      </w:r>
+      <w:proofErr w:type="gramEnd"/>
+      <w:r>
+        <w:rPr>
+          <w:rFonts w:ascii="Consolas" w:hAnsi="Consolas" w:cs="Menlo"/>
+          <w:color w:val="51D05D"/>
+          <w:sz w:val="18"/>
+          <w:szCs w:val="18"/>
+        </w:rPr>
+        <w:t>1)</w:t>
       </w:r>
     </w:p>
     <w:p>
@@ -6202,7 +6319,17 @@
           <w:sz w:val="18"/>
           <w:szCs w:val="18"/>
         </w:rPr>
-        <w:t xml:space="preserve"> array[root]) { </w:t>
+        <w:t xml:space="preserve"> array[root]) </w:t>
+      </w:r>
+      <w:proofErr w:type="gramStart"/>
+      <w:r>
+        <w:rPr>
+          <w:rFonts w:ascii="Consolas" w:hAnsi="Consolas" w:cs="Menlo"/>
+          <w:color w:val="F8F8F2"/>
+          <w:sz w:val="18"/>
+          <w:szCs w:val="18"/>
+        </w:rPr>
+        <w:t xml:space="preserve">{ </w:t>
       </w:r>
       <w:r>
         <w:rPr>
@@ -6211,7 +6338,17 @@
           <w:sz w:val="18"/>
           <w:szCs w:val="18"/>
         </w:rPr>
-        <w:t>// O(1)</w:t>
+        <w:t>/</w:t>
+      </w:r>
+      <w:proofErr w:type="gramEnd"/>
+      <w:r>
+        <w:rPr>
+          <w:rFonts w:ascii="Consolas" w:hAnsi="Consolas" w:cs="Menlo"/>
+          <w:color w:val="51D05D"/>
+          <w:sz w:val="18"/>
+          <w:szCs w:val="18"/>
+        </w:rPr>
+        <w:t>/ O(1)</w:t>
       </w:r>
     </w:p>
     <w:p>
@@ -6259,7 +6396,27 @@
           <w:sz w:val="18"/>
           <w:szCs w:val="18"/>
         </w:rPr>
-        <w:t>// O(1)</w:t>
+        <w:t xml:space="preserve">// </w:t>
+      </w:r>
+      <w:proofErr w:type="gramStart"/>
+      <w:r>
+        <w:rPr>
+          <w:rFonts w:ascii="Consolas" w:hAnsi="Consolas" w:cs="Menlo"/>
+          <w:color w:val="51D05D"/>
+          <w:sz w:val="18"/>
+          <w:szCs w:val="18"/>
+        </w:rPr>
+        <w:t>O(</w:t>
+      </w:r>
+      <w:proofErr w:type="gramEnd"/>
+      <w:r>
+        <w:rPr>
+          <w:rFonts w:ascii="Consolas" w:hAnsi="Consolas" w:cs="Menlo"/>
+          <w:color w:val="51D05D"/>
+          <w:sz w:val="18"/>
+          <w:szCs w:val="18"/>
+        </w:rPr>
+        <w:t>1)</w:t>
       </w:r>
     </w:p>
     <w:p>
@@ -6385,7 +6542,17 @@
           <w:sz w:val="18"/>
           <w:szCs w:val="18"/>
         </w:rPr>
-        <w:t xml:space="preserve"> array[root]) { </w:t>
+        <w:t xml:space="preserve"> array[root]) </w:t>
+      </w:r>
+      <w:proofErr w:type="gramStart"/>
+      <w:r>
+        <w:rPr>
+          <w:rFonts w:ascii="Consolas" w:hAnsi="Consolas" w:cs="Menlo"/>
+          <w:color w:val="F8F8F2"/>
+          <w:sz w:val="18"/>
+          <w:szCs w:val="18"/>
+        </w:rPr>
+        <w:t xml:space="preserve">{ </w:t>
       </w:r>
       <w:r>
         <w:rPr>
@@ -6394,7 +6561,17 @@
           <w:sz w:val="18"/>
           <w:szCs w:val="18"/>
         </w:rPr>
-        <w:t>// O(1)</w:t>
+        <w:t>/</w:t>
+      </w:r>
+      <w:proofErr w:type="gramEnd"/>
+      <w:r>
+        <w:rPr>
+          <w:rFonts w:ascii="Consolas" w:hAnsi="Consolas" w:cs="Menlo"/>
+          <w:color w:val="51D05D"/>
+          <w:sz w:val="18"/>
+          <w:szCs w:val="18"/>
+        </w:rPr>
+        <w:t>/ O(1)</w:t>
       </w:r>
     </w:p>
     <w:p>
@@ -6442,7 +6619,27 @@
           <w:sz w:val="18"/>
           <w:szCs w:val="18"/>
         </w:rPr>
-        <w:t>// O(1)</w:t>
+        <w:t xml:space="preserve">// </w:t>
+      </w:r>
+      <w:proofErr w:type="gramStart"/>
+      <w:r>
+        <w:rPr>
+          <w:rFonts w:ascii="Consolas" w:hAnsi="Consolas" w:cs="Menlo"/>
+          <w:color w:val="51D05D"/>
+          <w:sz w:val="18"/>
+          <w:szCs w:val="18"/>
+        </w:rPr>
+        <w:t>O(</w:t>
+      </w:r>
+      <w:proofErr w:type="gramEnd"/>
+      <w:r>
+        <w:rPr>
+          <w:rFonts w:ascii="Consolas" w:hAnsi="Consolas" w:cs="Menlo"/>
+          <w:color w:val="51D05D"/>
+          <w:sz w:val="18"/>
+          <w:szCs w:val="18"/>
+        </w:rPr>
+        <w:t>1)</w:t>
       </w:r>
     </w:p>
     <w:p>
@@ -6523,7 +6720,17 @@
           <w:sz w:val="18"/>
           <w:szCs w:val="18"/>
         </w:rPr>
-        <w:t xml:space="preserve"> (root </w:t>
+        <w:t xml:space="preserve"> (</w:t>
+      </w:r>
+      <w:proofErr w:type="gramStart"/>
+      <w:r>
+        <w:rPr>
+          <w:rFonts w:ascii="Consolas" w:hAnsi="Consolas" w:cs="Menlo"/>
+          <w:color w:val="F8F8F2"/>
+          <w:sz w:val="18"/>
+          <w:szCs w:val="18"/>
+        </w:rPr>
+        <w:t xml:space="preserve">root </w:t>
       </w:r>
       <w:r>
         <w:rPr>
@@ -6532,7 +6739,17 @@
           <w:sz w:val="18"/>
           <w:szCs w:val="18"/>
         </w:rPr>
-        <w:t>!=</w:t>
+        <w:t>!</w:t>
+      </w:r>
+      <w:proofErr w:type="gramEnd"/>
+      <w:r>
+        <w:rPr>
+          <w:rFonts w:ascii="Consolas" w:hAnsi="Consolas" w:cs="Menlo"/>
+          <w:color w:val="DC3EA4"/>
+          <w:sz w:val="18"/>
+          <w:szCs w:val="18"/>
+        </w:rPr>
+        <w:t>=</w:t>
       </w:r>
       <w:r>
         <w:rPr>
@@ -6611,6 +6828,7 @@
         </w:rPr>
         <w:t xml:space="preserve"> </w:t>
       </w:r>
+      <w:proofErr w:type="gramStart"/>
       <w:r>
         <w:rPr>
           <w:rFonts w:ascii="Consolas" w:hAnsi="Consolas" w:cs="Menlo"/>
@@ -6627,7 +6845,17 @@
           <w:sz w:val="18"/>
           <w:szCs w:val="18"/>
         </w:rPr>
-        <w:t xml:space="preserve">(array, </w:t>
+        <w:t>(</w:t>
+      </w:r>
+      <w:proofErr w:type="gramEnd"/>
+      <w:r>
+        <w:rPr>
+          <w:rFonts w:ascii="Consolas" w:hAnsi="Consolas" w:cs="Menlo"/>
+          <w:color w:val="F8F8F2"/>
+          <w:sz w:val="18"/>
+          <w:szCs w:val="18"/>
+        </w:rPr>
+        <w:t xml:space="preserve">array, </w:t>
       </w:r>
       <w:proofErr w:type="spellStart"/>
       <w:r>
@@ -6701,6 +6929,7 @@
         <w:t xml:space="preserve">        </w:t>
       </w:r>
       <w:proofErr w:type="spellStart"/>
+      <w:proofErr w:type="gramStart"/>
       <w:r>
         <w:rPr>
           <w:rFonts w:ascii="Consolas" w:hAnsi="Consolas" w:cs="Menlo"/>
@@ -6718,7 +6947,17 @@
           <w:sz w:val="18"/>
           <w:szCs w:val="18"/>
         </w:rPr>
-        <w:t xml:space="preserve">(array, s, root); </w:t>
+        <w:t>(</w:t>
+      </w:r>
+      <w:proofErr w:type="gramEnd"/>
+      <w:r>
+        <w:rPr>
+          <w:rFonts w:ascii="Consolas" w:hAnsi="Consolas" w:cs="Menlo"/>
+          <w:color w:val="F8F8F2"/>
+          <w:sz w:val="18"/>
+          <w:szCs w:val="18"/>
+        </w:rPr>
+        <w:t xml:space="preserve">array, s, root); </w:t>
       </w:r>
       <w:r>
         <w:rPr>
@@ -6832,6 +7071,7 @@
         </w:rPr>
         <w:t xml:space="preserve"> </w:t>
       </w:r>
+      <w:proofErr w:type="gramStart"/>
       <w:r>
         <w:rPr>
           <w:rFonts w:ascii="Consolas" w:hAnsi="Consolas" w:cs="Menlo"/>
@@ -6848,7 +7088,17 @@
           <w:sz w:val="18"/>
           <w:szCs w:val="18"/>
         </w:rPr>
-        <w:t xml:space="preserve">[] </w:t>
+        <w:t>[</w:t>
+      </w:r>
+      <w:proofErr w:type="gramEnd"/>
+      <w:r>
+        <w:rPr>
+          <w:rFonts w:ascii="Consolas" w:hAnsi="Consolas" w:cs="Menlo"/>
+          <w:color w:val="F8F8F2"/>
+          <w:sz w:val="18"/>
+          <w:szCs w:val="18"/>
+        </w:rPr>
+        <w:t xml:space="preserve">] </w:t>
       </w:r>
       <w:r>
         <w:rPr>
@@ -7089,7 +7339,27 @@
           <w:sz w:val="18"/>
           <w:szCs w:val="18"/>
         </w:rPr>
-        <w:t xml:space="preserve"> // O(1)</w:t>
+        <w:t xml:space="preserve"> // </w:t>
+      </w:r>
+      <w:proofErr w:type="gramStart"/>
+      <w:r>
+        <w:rPr>
+          <w:rFonts w:ascii="Consolas" w:hAnsi="Consolas" w:cs="Menlo"/>
+          <w:color w:val="51D05D"/>
+          <w:sz w:val="18"/>
+          <w:szCs w:val="18"/>
+        </w:rPr>
+        <w:t>O(</w:t>
+      </w:r>
+      <w:proofErr w:type="gramEnd"/>
+      <w:r>
+        <w:rPr>
+          <w:rFonts w:ascii="Consolas" w:hAnsi="Consolas" w:cs="Menlo"/>
+          <w:color w:val="51D05D"/>
+          <w:sz w:val="18"/>
+          <w:szCs w:val="18"/>
+        </w:rPr>
+        <w:t>1)</w:t>
       </w:r>
     </w:p>
     <w:p>
@@ -7157,7 +7427,27 @@
           <w:sz w:val="18"/>
           <w:szCs w:val="18"/>
         </w:rPr>
-        <w:t xml:space="preserve"> // O(1)</w:t>
+        <w:t xml:space="preserve"> // </w:t>
+      </w:r>
+      <w:proofErr w:type="gramStart"/>
+      <w:r>
+        <w:rPr>
+          <w:rFonts w:ascii="Consolas" w:hAnsi="Consolas" w:cs="Menlo"/>
+          <w:color w:val="51D05D"/>
+          <w:sz w:val="18"/>
+          <w:szCs w:val="18"/>
+        </w:rPr>
+        <w:t>O(</w:t>
+      </w:r>
+      <w:proofErr w:type="gramEnd"/>
+      <w:r>
+        <w:rPr>
+          <w:rFonts w:ascii="Consolas" w:hAnsi="Consolas" w:cs="Menlo"/>
+          <w:color w:val="51D05D"/>
+          <w:sz w:val="18"/>
+          <w:szCs w:val="18"/>
+        </w:rPr>
+        <w:t>1)</w:t>
       </w:r>
     </w:p>
     <w:p>
@@ -7205,7 +7495,27 @@
           <w:sz w:val="18"/>
           <w:szCs w:val="18"/>
         </w:rPr>
-        <w:t xml:space="preserve"> // O(1)</w:t>
+        <w:t xml:space="preserve"> // </w:t>
+      </w:r>
+      <w:proofErr w:type="gramStart"/>
+      <w:r>
+        <w:rPr>
+          <w:rFonts w:ascii="Consolas" w:hAnsi="Consolas" w:cs="Menlo"/>
+          <w:color w:val="51D05D"/>
+          <w:sz w:val="18"/>
+          <w:szCs w:val="18"/>
+        </w:rPr>
+        <w:t>O(</w:t>
+      </w:r>
+      <w:proofErr w:type="gramEnd"/>
+      <w:r>
+        <w:rPr>
+          <w:rFonts w:ascii="Consolas" w:hAnsi="Consolas" w:cs="Menlo"/>
+          <w:color w:val="51D05D"/>
+          <w:sz w:val="18"/>
+          <w:szCs w:val="18"/>
+        </w:rPr>
+        <w:t>1)</w:t>
       </w:r>
     </w:p>
     <w:p>
@@ -7253,7 +7563,27 @@
           <w:sz w:val="18"/>
           <w:szCs w:val="18"/>
         </w:rPr>
-        <w:t xml:space="preserve"> // O(1)</w:t>
+        <w:t xml:space="preserve"> // </w:t>
+      </w:r>
+      <w:proofErr w:type="gramStart"/>
+      <w:r>
+        <w:rPr>
+          <w:rFonts w:ascii="Consolas" w:hAnsi="Consolas" w:cs="Menlo"/>
+          <w:color w:val="51D05D"/>
+          <w:sz w:val="18"/>
+          <w:szCs w:val="18"/>
+        </w:rPr>
+        <w:t>O(</w:t>
+      </w:r>
+      <w:proofErr w:type="gramEnd"/>
+      <w:r>
+        <w:rPr>
+          <w:rFonts w:ascii="Consolas" w:hAnsi="Consolas" w:cs="Menlo"/>
+          <w:color w:val="51D05D"/>
+          <w:sz w:val="18"/>
+          <w:szCs w:val="18"/>
+        </w:rPr>
+        <w:t>1)</w:t>
       </w:r>
     </w:p>
     <w:p>
